--- a/Project-Report IA2.docx
+++ b/Project-Report IA2.docx
@@ -1887,11 +1887,44 @@
       <w:pPr>
         <w:rPr>
           <w:rFonts w:ascii="Times New Roman" w:hAnsi="Times New Roman"/>
+          <w:sz w:val="28"/>
+          <w:szCs w:val="28"/>
+        </w:rPr>
+      </w:pPr>
+      <w:r>
+        <w:rPr>
+          <w:rFonts w:ascii="Times New Roman" w:hAnsi="Times New Roman"/>
+          <w:sz w:val="28"/>
+          <w:szCs w:val="28"/>
+        </w:rPr>
+        <w:t xml:space="preserve">       </w:t>
+      </w:r>
+      <w:r>
+        <w:rPr>
+          <w:rFonts w:ascii="Times New Roman" w:hAnsi="Times New Roman"/>
           <w:b/>
           <w:bCs/>
           <w:sz w:val="28"/>
           <w:szCs w:val="28"/>
         </w:rPr>
+        <w:t>Requirement Analysis</w:t>
+      </w:r>
+      <w:r>
+        <w:rPr>
+          <w:rFonts w:ascii="Times New Roman" w:hAnsi="Times New Roman"/>
+          <w:sz w:val="28"/>
+          <w:szCs w:val="28"/>
+        </w:rPr>
+        <w:t xml:space="preserve"> – The requirement of Analyzing what type Dyslexia that must be predicted.</w:t>
+      </w:r>
+    </w:p>
+    <w:p>
+      <w:pPr>
+        <w:rPr>
+          <w:rFonts w:ascii="Times New Roman" w:hAnsi="Times New Roman"/>
+          <w:sz w:val="28"/>
+          <w:szCs w:val="28"/>
+        </w:rPr>
       </w:pPr>
       <w:r>
         <w:rPr>
@@ -1909,9 +1942,19 @@
           <w:sz w:val="28"/>
           <w:szCs w:val="28"/>
         </w:rPr>
-        <w:t>Classification</w:t>
-      </w:r>
-      <w:r>
+        <w:t>Data Collection</w:t>
+      </w:r>
+      <w:r>
+        <w:rPr>
+          <w:rFonts w:ascii="Times New Roman" w:hAnsi="Times New Roman"/>
+          <w:sz w:val="28"/>
+          <w:szCs w:val="28"/>
+        </w:rPr>
+        <w:t xml:space="preserve"> – The Comma Separated Value (csv) files that contains the data collected from the user are gather from various sources for analyzing the data.</w:t>
+      </w:r>
+    </w:p>
+    <w:p>
+      <w:pPr>
         <w:rPr>
           <w:rFonts w:ascii="Times New Roman" w:hAnsi="Times New Roman"/>
           <w:b/>
@@ -1919,7 +1962,14 @@
           <w:sz w:val="28"/>
           <w:szCs w:val="28"/>
         </w:rPr>
-        <w:t xml:space="preserve"> and Deep-Learning</w:t>
+      </w:pPr>
+      <w:r>
+        <w:rPr>
+          <w:rFonts w:ascii="Times New Roman" w:hAnsi="Times New Roman"/>
+          <w:sz w:val="28"/>
+          <w:szCs w:val="28"/>
+        </w:rPr>
+        <w:t xml:space="preserve">       </w:t>
       </w:r>
       <w:r>
         <w:rPr>
@@ -1929,32 +1979,7 @@
           <w:sz w:val="28"/>
           <w:szCs w:val="28"/>
         </w:rPr>
-        <w:t xml:space="preserve"> algorithms used are described below:</w:t>
-      </w:r>
-    </w:p>
-    <w:p>
-      <w:pPr>
-        <w:rPr>
-          <w:rFonts w:ascii="Times New Roman" w:hAnsi="Times New Roman"/>
-          <w:sz w:val="28"/>
-          <w:szCs w:val="28"/>
-        </w:rPr>
-      </w:pPr>
-      <w:r>
-        <w:rPr>
-          <w:rFonts w:ascii="Times New Roman" w:hAnsi="Times New Roman"/>
-          <w:sz w:val="28"/>
-          <w:szCs w:val="28"/>
-        </w:rPr>
-        <w:t xml:space="preserve">             </w:t>
-      </w:r>
-      <w:r>
-        <w:rPr>
-          <w:rFonts w:ascii="Times New Roman" w:hAnsi="Times New Roman"/>
-          <w:sz w:val="28"/>
-          <w:szCs w:val="28"/>
-        </w:rPr>
-        <w:t xml:space="preserve">   </w:t>
+        <w:t>Classification</w:t>
       </w:r>
       <w:r>
         <w:rPr>
@@ -1964,104 +1989,7 @@
           <w:sz w:val="28"/>
           <w:szCs w:val="28"/>
         </w:rPr>
-        <w:t>KNN Algorithm</w:t>
-      </w:r>
-      <w:r>
-        <w:rPr>
-          <w:rFonts w:ascii="Times New Roman" w:hAnsi="Times New Roman"/>
-          <w:sz w:val="28"/>
-          <w:szCs w:val="28"/>
-        </w:rPr>
-        <w:t xml:space="preserve"> </w:t>
-      </w:r>
-      <w:r>
-        <w:rPr>
-          <w:rFonts w:ascii="Times New Roman" w:hAnsi="Times New Roman"/>
-          <w:sz w:val="28"/>
-          <w:szCs w:val="28"/>
-        </w:rPr>
-        <w:t>– With the help of K</w:t>
-      </w:r>
-      <w:r>
-        <w:rPr>
-          <w:rFonts w:ascii="Times New Roman" w:hAnsi="Times New Roman"/>
-          <w:sz w:val="28"/>
-          <w:szCs w:val="28"/>
-        </w:rPr>
-        <w:t>-Nearest Neighbor</w:t>
-      </w:r>
-      <w:r>
-        <w:rPr>
-          <w:rFonts w:ascii="Times New Roman" w:hAnsi="Times New Roman"/>
-          <w:sz w:val="28"/>
-          <w:szCs w:val="28"/>
-        </w:rPr>
-        <w:t xml:space="preserve"> algorithm, the prediction result was 100% </w:t>
-      </w:r>
-      <w:r>
-        <w:rPr>
-          <w:rFonts w:ascii="Times New Roman" w:hAnsi="Times New Roman"/>
-          <w:sz w:val="28"/>
-          <w:szCs w:val="28"/>
-        </w:rPr>
-        <w:t xml:space="preserve">when the data was split into 80% for training the model and 20% for testing the data </w:t>
-      </w:r>
-      <w:r>
-        <w:rPr>
-          <w:rFonts w:ascii="Times New Roman" w:hAnsi="Times New Roman"/>
-          <w:sz w:val="28"/>
-          <w:szCs w:val="28"/>
-        </w:rPr>
-        <w:t>but</w:t>
-      </w:r>
-      <w:r>
-        <w:rPr>
-          <w:rFonts w:ascii="Times New Roman" w:hAnsi="Times New Roman"/>
-          <w:sz w:val="28"/>
-          <w:szCs w:val="28"/>
-        </w:rPr>
-        <w:t xml:space="preserve">, </w:t>
-      </w:r>
-      <w:r>
-        <w:rPr>
-          <w:rFonts w:ascii="Times New Roman" w:hAnsi="Times New Roman"/>
-          <w:sz w:val="28"/>
-          <w:szCs w:val="28"/>
-        </w:rPr>
-        <w:t>there was a problem with the algorithm for processing the large volume of data and was not able to predict the data with Reading Disability.</w:t>
-      </w:r>
-    </w:p>
-    <w:p>
-      <w:pPr>
-        <w:rPr>
-          <w:rFonts w:ascii="Times New Roman" w:hAnsi="Times New Roman"/>
-          <w:sz w:val="28"/>
-          <w:szCs w:val="28"/>
-        </w:rPr>
-      </w:pPr>
-      <w:r>
-        <w:rPr>
-          <w:rFonts w:ascii="Times New Roman" w:hAnsi="Times New Roman"/>
-          <w:sz w:val="28"/>
-          <w:szCs w:val="28"/>
-        </w:rPr>
-        <w:t xml:space="preserve">            </w:t>
-      </w:r>
-      <w:r>
-        <w:rPr>
-          <w:rFonts w:ascii="Times New Roman" w:hAnsi="Times New Roman"/>
-          <w:sz w:val="28"/>
-          <w:szCs w:val="28"/>
-        </w:rPr>
-        <w:t xml:space="preserve">  </w:t>
-      </w:r>
-      <w:r>
-        <w:rPr>
-          <w:rFonts w:ascii="Times New Roman" w:hAnsi="Times New Roman"/>
-          <w:sz w:val="28"/>
-          <w:szCs w:val="28"/>
-        </w:rPr>
-        <w:t xml:space="preserve"> </w:t>
+        <w:t xml:space="preserve"> and Deep-Learning</w:t>
       </w:r>
       <w:r>
         <w:rPr>
@@ -2071,6 +1999,148 @@
           <w:sz w:val="28"/>
           <w:szCs w:val="28"/>
         </w:rPr>
+        <w:t xml:space="preserve"> algorithms used are described below:</w:t>
+      </w:r>
+    </w:p>
+    <w:p>
+      <w:pPr>
+        <w:rPr>
+          <w:rFonts w:ascii="Times New Roman" w:hAnsi="Times New Roman"/>
+          <w:sz w:val="28"/>
+          <w:szCs w:val="28"/>
+        </w:rPr>
+      </w:pPr>
+      <w:r>
+        <w:rPr>
+          <w:rFonts w:ascii="Times New Roman" w:hAnsi="Times New Roman"/>
+          <w:sz w:val="28"/>
+          <w:szCs w:val="28"/>
+        </w:rPr>
+        <w:t xml:space="preserve">             </w:t>
+      </w:r>
+      <w:r>
+        <w:rPr>
+          <w:rFonts w:ascii="Times New Roman" w:hAnsi="Times New Roman"/>
+          <w:sz w:val="28"/>
+          <w:szCs w:val="28"/>
+        </w:rPr>
+        <w:t xml:space="preserve">   </w:t>
+      </w:r>
+      <w:r>
+        <w:rPr>
+          <w:rFonts w:ascii="Times New Roman" w:hAnsi="Times New Roman"/>
+          <w:b/>
+          <w:bCs/>
+          <w:sz w:val="28"/>
+          <w:szCs w:val="28"/>
+        </w:rPr>
+        <w:t>KNN Algorithm</w:t>
+      </w:r>
+      <w:r>
+        <w:rPr>
+          <w:rFonts w:ascii="Times New Roman" w:hAnsi="Times New Roman"/>
+          <w:sz w:val="28"/>
+          <w:szCs w:val="28"/>
+        </w:rPr>
+        <w:t xml:space="preserve"> </w:t>
+      </w:r>
+      <w:r>
+        <w:rPr>
+          <w:rFonts w:ascii="Times New Roman" w:hAnsi="Times New Roman"/>
+          <w:sz w:val="28"/>
+          <w:szCs w:val="28"/>
+        </w:rPr>
+        <w:t>– With the help of K</w:t>
+      </w:r>
+      <w:r>
+        <w:rPr>
+          <w:rFonts w:ascii="Times New Roman" w:hAnsi="Times New Roman"/>
+          <w:sz w:val="28"/>
+          <w:szCs w:val="28"/>
+        </w:rPr>
+        <w:t>-Nearest Neighbor</w:t>
+      </w:r>
+      <w:r>
+        <w:rPr>
+          <w:rFonts w:ascii="Times New Roman" w:hAnsi="Times New Roman"/>
+          <w:sz w:val="28"/>
+          <w:szCs w:val="28"/>
+        </w:rPr>
+        <w:t xml:space="preserve"> algorithm, the prediction result was 100% </w:t>
+      </w:r>
+      <w:r>
+        <w:rPr>
+          <w:rFonts w:ascii="Times New Roman" w:hAnsi="Times New Roman"/>
+          <w:sz w:val="28"/>
+          <w:szCs w:val="28"/>
+        </w:rPr>
+        <w:t xml:space="preserve">when the data was split into 80% for training the model and 20% for testing the data </w:t>
+      </w:r>
+      <w:r>
+        <w:rPr>
+          <w:rFonts w:ascii="Times New Roman" w:hAnsi="Times New Roman"/>
+          <w:sz w:val="28"/>
+          <w:szCs w:val="28"/>
+        </w:rPr>
+        <w:t>but</w:t>
+      </w:r>
+      <w:r>
+        <w:rPr>
+          <w:rFonts w:ascii="Times New Roman" w:hAnsi="Times New Roman"/>
+          <w:sz w:val="28"/>
+          <w:szCs w:val="28"/>
+        </w:rPr>
+        <w:t xml:space="preserve">, </w:t>
+      </w:r>
+      <w:r>
+        <w:rPr>
+          <w:rFonts w:ascii="Times New Roman" w:hAnsi="Times New Roman"/>
+          <w:sz w:val="28"/>
+          <w:szCs w:val="28"/>
+        </w:rPr>
+        <w:t>there was a problem with the algorithm for processing the large volume of data and was not able to predict the data with Reading Disability.</w:t>
+      </w:r>
+    </w:p>
+    <w:p>
+      <w:pPr>
+        <w:rPr>
+          <w:rFonts w:ascii="Times New Roman" w:hAnsi="Times New Roman"/>
+          <w:sz w:val="28"/>
+          <w:szCs w:val="28"/>
+        </w:rPr>
+      </w:pPr>
+      <w:r>
+        <w:rPr>
+          <w:rFonts w:ascii="Times New Roman" w:hAnsi="Times New Roman"/>
+          <w:sz w:val="28"/>
+          <w:szCs w:val="28"/>
+        </w:rPr>
+        <w:t xml:space="preserve">            </w:t>
+      </w:r>
+      <w:r>
+        <w:rPr>
+          <w:rFonts w:ascii="Times New Roman" w:hAnsi="Times New Roman"/>
+          <w:sz w:val="28"/>
+          <w:szCs w:val="28"/>
+        </w:rPr>
+        <w:t xml:space="preserve">  </w:t>
+      </w:r>
+      <w:r>
+        <w:rPr>
+          <w:rFonts w:ascii="Times New Roman" w:hAnsi="Times New Roman"/>
+          <w:sz w:val="28"/>
+          <w:szCs w:val="28"/>
+        </w:rPr>
+        <w:t xml:space="preserve"> </w:t>
+      </w:r>
+      <w:r>
+        <w:rPr>
+          <w:rFonts w:ascii="Times New Roman" w:hAnsi="Times New Roman"/>
+          <w:b/>
+          <w:bCs/>
+          <w:sz w:val="28"/>
+          <w:szCs w:val="28"/>
+        </w:rPr>
         <w:t>Decision-Tree Algorithm</w:t>
       </w:r>
       <w:r>
@@ -2093,17 +2163,60 @@
     <w:p>
       <w:pPr>
         <w:rPr>
-          <w:sz w:val="28"/>
-          <w:szCs w:val="28"/>
-        </w:rPr>
-      </w:pPr>
-      <w:r>
-        <w:rPr>
-          <w:rFonts w:ascii="Times New Roman" w:hAnsi="Times New Roman"/>
-          <w:sz w:val="28"/>
-          <w:szCs w:val="28"/>
-        </w:rPr>
-        <w:t xml:space="preserve">                RNN Algorithm – The Recurrent Neural Networks (RNN) algorithm is a Deep-Learning algorithm</w:t>
+          <w:rFonts w:ascii="Times New Roman" w:hAnsi="Times New Roman"/>
+          <w:sz w:val="28"/>
+          <w:szCs w:val="28"/>
+        </w:rPr>
+      </w:pPr>
+      <w:r>
+        <w:rPr>
+          <w:rFonts w:ascii="Times New Roman" w:hAnsi="Times New Roman"/>
+          <w:sz w:val="28"/>
+          <w:szCs w:val="28"/>
+        </w:rPr>
+        <w:t xml:space="preserve">               </w:t>
+      </w:r>
+      <w:r>
+        <w:rPr>
+          <w:rFonts w:ascii="Times New Roman" w:hAnsi="Times New Roman"/>
+          <w:b/>
+          <w:bCs/>
+          <w:sz w:val="28"/>
+          <w:szCs w:val="28"/>
+        </w:rPr>
+        <w:t>RNN Algorithm</w:t>
+      </w:r>
+      <w:r>
+        <w:rPr>
+          <w:rFonts w:ascii="Times New Roman" w:hAnsi="Times New Roman"/>
+          <w:sz w:val="28"/>
+          <w:szCs w:val="28"/>
+        </w:rPr>
+        <w:t xml:space="preserve"> – The Recurrent Neural Networks (RNN) algorithm is a Deep-Learning algorithm</w:t>
+      </w:r>
+      <w:r>
+        <w:rPr>
+          <w:rFonts w:ascii="Times New Roman" w:hAnsi="Times New Roman"/>
+          <w:sz w:val="28"/>
+          <w:szCs w:val="28"/>
+        </w:rPr>
+        <w:t xml:space="preserve"> used for large sets of data. The RNN algorithm uses epochs for repeatedly testing the data.</w:t>
+      </w:r>
+    </w:p>
+    <w:p>
+      <w:pPr>
+        <w:rPr>
+          <w:sz w:val="28"/>
+          <w:szCs w:val="28"/>
+        </w:rPr>
+      </w:pPr>
+      <w:r>
+        <w:rPr>
+          <w:rFonts w:ascii="Times New Roman" w:hAnsi="Times New Roman"/>
+          <w:sz w:val="28"/>
+          <w:szCs w:val="28"/>
+        </w:rPr>
+        <w:t xml:space="preserve">               XGBoost Algorithm – The XGBoost algorithm uses built-in tools </w:t>
       </w:r>
     </w:p>
     <w:sectPr>
